--- a/Itinerario_ Índice.docx
+++ b/Itinerario_ Índice.docx
@@ -82,6 +82,7 @@
       <w:pPr>
         <w:rPr/>
       </w:pPr>
+      <w:commentRangeStart w:id="0"/>
       <w:r>
         <w:rPr>
           <w:rtl w:val="0"/>
@@ -107,26 +108,36 @@
         </w:rPr>
         <w:t xml:space="preserve">Incorpora una sección al catálogo para que los clientes visualicen y elijan los productos o servicios ofrecidos en la tienda.</w:t>
       </w:r>
-    </w:p>
-    <w:p>
-      <w:pPr>
-        <w:rPr/>
-      </w:pPr>
-      <w:r>
-        <w:rPr>
-          <w:rtl w:val="0"/>
-        </w:rPr>
-      </w:r>
-    </w:p>
-    <w:p>
-      <w:pPr>
-        <w:rPr>
-          <w:rFonts w:ascii="Roboto" w:cs="Roboto" w:eastAsia="Roboto" w:hAnsi="Roboto"/>
-          <w:sz w:val="24"/>
-          <w:szCs w:val="24"/>
-          <w:highlight w:val="white"/>
-        </w:rPr>
-      </w:pPr>
+      <w:commentRangeEnd w:id="0"/>
+      <w:r>
+        <w:commentReference w:id="0"/>
+      </w:r>
+      <w:r>
+        <w:rPr>
+          <w:rtl w:val="0"/>
+        </w:rPr>
+      </w:r>
+    </w:p>
+    <w:p>
+      <w:pPr>
+        <w:rPr/>
+      </w:pPr>
+      <w:r>
+        <w:rPr>
+          <w:rtl w:val="0"/>
+        </w:rPr>
+      </w:r>
+    </w:p>
+    <w:p>
+      <w:pPr>
+        <w:rPr>
+          <w:rFonts w:ascii="Roboto" w:cs="Roboto" w:eastAsia="Roboto" w:hAnsi="Roboto"/>
+          <w:sz w:val="24"/>
+          <w:szCs w:val="24"/>
+          <w:highlight w:val="white"/>
+        </w:rPr>
+      </w:pPr>
+      <w:commentRangeStart w:id="1"/>
       <w:r>
         <w:rPr>
           <w:rFonts w:ascii="Roboto" w:cs="Roboto" w:eastAsia="Roboto" w:hAnsi="Roboto"/>
@@ -137,11 +148,21 @@
         </w:rPr>
         <w:t xml:space="preserve">Implementa opciones de pago como PayPal, Stripe o tarjetas para que los usuarios puedan pagar inmediatamente después de reservar.</w:t>
       </w:r>
-    </w:p>
-    <w:p>
-      <w:pPr>
-        <w:rPr/>
-      </w:pPr>
+      <w:commentRangeEnd w:id="1"/>
+      <w:r>
+        <w:commentReference w:id="1"/>
+      </w:r>
+      <w:r>
+        <w:rPr>
+          <w:rtl w:val="0"/>
+        </w:rPr>
+      </w:r>
+    </w:p>
+    <w:p>
+      <w:pPr>
+        <w:rPr/>
+      </w:pPr>
+      <w:commentRangeStart w:id="2"/>
       <w:r>
         <w:rPr>
           <w:rtl w:val="0"/>
@@ -167,26 +188,36 @@
         </w:rPr>
         <w:t xml:space="preserve">Carro de compra: Los usuarios pueden añadir artículos o servicios y completar la compra cuando lo prefieran.</w:t>
       </w:r>
-    </w:p>
-    <w:p>
-      <w:pPr>
-        <w:rPr/>
-      </w:pPr>
-      <w:r>
-        <w:rPr>
-          <w:rtl w:val="0"/>
-        </w:rPr>
-      </w:r>
-    </w:p>
-    <w:p>
-      <w:pPr>
-        <w:rPr>
-          <w:rFonts w:ascii="Roboto" w:cs="Roboto" w:eastAsia="Roboto" w:hAnsi="Roboto"/>
-          <w:sz w:val="24"/>
-          <w:szCs w:val="24"/>
-          <w:highlight w:val="white"/>
-        </w:rPr>
-      </w:pPr>
+      <w:commentRangeEnd w:id="2"/>
+      <w:r>
+        <w:commentReference w:id="2"/>
+      </w:r>
+      <w:r>
+        <w:rPr>
+          <w:rtl w:val="0"/>
+        </w:rPr>
+      </w:r>
+    </w:p>
+    <w:p>
+      <w:pPr>
+        <w:rPr/>
+      </w:pPr>
+      <w:r>
+        <w:rPr>
+          <w:rtl w:val="0"/>
+        </w:rPr>
+      </w:r>
+    </w:p>
+    <w:p>
+      <w:pPr>
+        <w:rPr>
+          <w:rFonts w:ascii="Roboto" w:cs="Roboto" w:eastAsia="Roboto" w:hAnsi="Roboto"/>
+          <w:sz w:val="24"/>
+          <w:szCs w:val="24"/>
+          <w:highlight w:val="white"/>
+        </w:rPr>
+      </w:pPr>
+      <w:commentRangeStart w:id="3"/>
       <w:r>
         <w:rPr>
           <w:rFonts w:ascii="Roboto" w:cs="Roboto" w:eastAsia="Roboto" w:hAnsi="Roboto"/>
@@ -197,21 +228,31 @@
         </w:rPr>
         <w:t xml:space="preserve">Sistema de notificaciones: Envía mensajes por email o mensaje de texto para confirmar reservas, recordar citas o informar sobre promociones especiales.</w:t>
       </w:r>
-    </w:p>
-    <w:p>
-      <w:pPr>
-        <w:rPr/>
-      </w:pPr>
-      <w:r>
-        <w:rPr>
-          <w:rtl w:val="0"/>
-        </w:rPr>
-      </w:r>
-    </w:p>
-    <w:p>
-      <w:pPr>
-        <w:rPr/>
-      </w:pPr>
+      <w:commentRangeEnd w:id="3"/>
+      <w:r>
+        <w:commentReference w:id="3"/>
+      </w:r>
+      <w:r>
+        <w:rPr>
+          <w:rtl w:val="0"/>
+        </w:rPr>
+      </w:r>
+    </w:p>
+    <w:p>
+      <w:pPr>
+        <w:rPr/>
+      </w:pPr>
+      <w:r>
+        <w:rPr>
+          <w:rtl w:val="0"/>
+        </w:rPr>
+      </w:r>
+    </w:p>
+    <w:p>
+      <w:pPr>
+        <w:rPr/>
+      </w:pPr>
+      <w:commentRangeStart w:id="4"/>
       <w:r>
         <w:rPr>
           <w:rFonts w:ascii="Roboto" w:cs="Roboto" w:eastAsia="Roboto" w:hAnsi="Roboto"/>
@@ -222,31 +263,36 @@
         </w:rPr>
         <w:t xml:space="preserve">Sistema de administración de turnos de empleados: para empleados regulares e irregulares (socios de trabajo y socios colaboradores?)</w:t>
       </w:r>
-      <w:r>
-        <w:rPr>
-          <w:rtl w:val="0"/>
-        </w:rPr>
-      </w:r>
-    </w:p>
-    <w:p>
-      <w:pPr>
-        <w:rPr/>
-      </w:pPr>
-      <w:r>
-        <w:rPr>
-          <w:rtl w:val="0"/>
-        </w:rPr>
-      </w:r>
-    </w:p>
-    <w:p>
-      <w:pPr>
-        <w:rPr>
-          <w:rFonts w:ascii="Roboto" w:cs="Roboto" w:eastAsia="Roboto" w:hAnsi="Roboto"/>
-          <w:sz w:val="24"/>
-          <w:szCs w:val="24"/>
-          <w:highlight w:val="white"/>
-        </w:rPr>
-      </w:pPr>
+      <w:commentRangeEnd w:id="4"/>
+      <w:r>
+        <w:commentReference w:id="4"/>
+      </w:r>
+      <w:r>
+        <w:rPr>
+          <w:rtl w:val="0"/>
+        </w:rPr>
+      </w:r>
+    </w:p>
+    <w:p>
+      <w:pPr>
+        <w:rPr/>
+      </w:pPr>
+      <w:r>
+        <w:rPr>
+          <w:rtl w:val="0"/>
+        </w:rPr>
+      </w:r>
+    </w:p>
+    <w:p>
+      <w:pPr>
+        <w:rPr>
+          <w:rFonts w:ascii="Roboto" w:cs="Roboto" w:eastAsia="Roboto" w:hAnsi="Roboto"/>
+          <w:sz w:val="24"/>
+          <w:szCs w:val="24"/>
+          <w:highlight w:val="white"/>
+        </w:rPr>
+      </w:pPr>
+      <w:commentRangeStart w:id="5"/>
       <w:r>
         <w:rPr>
           <w:rFonts w:ascii="Roboto" w:cs="Roboto" w:eastAsia="Roboto" w:hAnsi="Roboto"/>
@@ -262,21 +308,26 @@
       <w:pPr>
         <w:rPr/>
       </w:pPr>
-      <w:r>
-        <w:rPr>
-          <w:rtl w:val="0"/>
-        </w:rPr>
-      </w:r>
-    </w:p>
-    <w:p>
-      <w:pPr>
-        <w:rPr>
-          <w:rFonts w:ascii="Roboto" w:cs="Roboto" w:eastAsia="Roboto" w:hAnsi="Roboto"/>
-          <w:sz w:val="24"/>
-          <w:szCs w:val="24"/>
-          <w:highlight w:val="white"/>
-        </w:rPr>
-      </w:pPr>
+      <w:commentRangeEnd w:id="5"/>
+      <w:r>
+        <w:commentReference w:id="5"/>
+      </w:r>
+      <w:r>
+        <w:rPr>
+          <w:rtl w:val="0"/>
+        </w:rPr>
+      </w:r>
+    </w:p>
+    <w:p>
+      <w:pPr>
+        <w:rPr>
+          <w:rFonts w:ascii="Roboto" w:cs="Roboto" w:eastAsia="Roboto" w:hAnsi="Roboto"/>
+          <w:sz w:val="24"/>
+          <w:szCs w:val="24"/>
+          <w:highlight w:val="white"/>
+        </w:rPr>
+      </w:pPr>
+      <w:commentRangeStart w:id="6"/>
       <w:r>
         <w:rPr>
           <w:rFonts w:ascii="Roboto" w:cs="Roboto" w:eastAsia="Roboto" w:hAnsi="Roboto"/>
@@ -287,26 +338,36 @@
         </w:rPr>
         <w:t xml:space="preserve">Opiniones y valoraciones: Incorporar una sección para que los usuarios puedan compartir reseña o puntuar los productos o servicios, lo cual fomentará la confianza.</w:t>
       </w:r>
-    </w:p>
-    <w:p>
-      <w:pPr>
-        <w:rPr/>
-      </w:pPr>
-      <w:r>
-        <w:rPr>
-          <w:rtl w:val="0"/>
-        </w:rPr>
-      </w:r>
-    </w:p>
-    <w:p>
-      <w:pPr>
-        <w:rPr>
-          <w:rFonts w:ascii="Roboto" w:cs="Roboto" w:eastAsia="Roboto" w:hAnsi="Roboto"/>
-          <w:sz w:val="24"/>
-          <w:szCs w:val="24"/>
-          <w:highlight w:val="white"/>
-        </w:rPr>
-      </w:pPr>
+      <w:commentRangeEnd w:id="6"/>
+      <w:r>
+        <w:commentReference w:id="6"/>
+      </w:r>
+      <w:r>
+        <w:rPr>
+          <w:rtl w:val="0"/>
+        </w:rPr>
+      </w:r>
+    </w:p>
+    <w:p>
+      <w:pPr>
+        <w:rPr/>
+      </w:pPr>
+      <w:r>
+        <w:rPr>
+          <w:rtl w:val="0"/>
+        </w:rPr>
+      </w:r>
+    </w:p>
+    <w:p>
+      <w:pPr>
+        <w:rPr>
+          <w:rFonts w:ascii="Roboto" w:cs="Roboto" w:eastAsia="Roboto" w:hAnsi="Roboto"/>
+          <w:sz w:val="24"/>
+          <w:szCs w:val="24"/>
+          <w:highlight w:val="white"/>
+        </w:rPr>
+      </w:pPr>
+      <w:commentRangeStart w:id="7"/>
       <w:r>
         <w:rPr>
           <w:rFonts w:ascii="Roboto" w:cs="Roboto" w:eastAsia="Roboto" w:hAnsi="Roboto"/>
@@ -317,20 +378,34 @@
         </w:rPr>
         <w:t xml:space="preserve">Búsqueda mejorada: Facilita a los usuarios filtrar y buscar productos o servicios de forma más efectiva.</w:t>
       </w:r>
-    </w:p>
-    <w:p>
-      <w:pPr>
-        <w:rPr/>
-      </w:pPr>
-      <w:r>
-        <w:rPr>
-          <w:rtl w:val="0"/>
-        </w:rPr>
-      </w:r>
-    </w:p>
-    <w:p>
-      <w:pPr>
-        <w:rPr/>
+      <w:commentRangeEnd w:id="7"/>
+      <w:r>
+        <w:commentReference w:id="7"/>
+      </w:r>
+      <w:r>
+        <w:rPr>
+          <w:rtl w:val="0"/>
+        </w:rPr>
+      </w:r>
+    </w:p>
+    <w:p>
+      <w:pPr>
+        <w:rPr/>
+      </w:pPr>
+      <w:r>
+        <w:rPr>
+          <w:rtl w:val="0"/>
+        </w:rPr>
+      </w:r>
+    </w:p>
+    <w:p>
+      <w:pPr>
+        <w:rPr>
+          <w:rFonts w:ascii="Roboto" w:cs="Roboto" w:eastAsia="Roboto" w:hAnsi="Roboto"/>
+          <w:sz w:val="24"/>
+          <w:szCs w:val="24"/>
+          <w:highlight w:val="white"/>
+        </w:rPr>
       </w:pPr>
       <w:r>
         <w:rPr>
@@ -342,6 +417,31 @@
         </w:rPr>
         <w:t xml:space="preserve">Registro de pedidos o reservas: Permite a los usuarios visualizar un registro de sus órdenes previas o reservas hechas.</w:t>
       </w:r>
+    </w:p>
+    <w:p>
+      <w:pPr>
+        <w:rPr>
+          <w:rFonts w:ascii="Roboto" w:cs="Roboto" w:eastAsia="Roboto" w:hAnsi="Roboto"/>
+          <w:sz w:val="24"/>
+          <w:szCs w:val="24"/>
+          <w:highlight w:val="white"/>
+        </w:rPr>
+      </w:pPr>
+      <w:r>
+        <w:rPr>
+          <w:rtl w:val="0"/>
+        </w:rPr>
+      </w:r>
+    </w:p>
+    <w:p>
+      <w:pPr>
+        <w:rPr>
+          <w:rFonts w:ascii="Roboto" w:cs="Roboto" w:eastAsia="Roboto" w:hAnsi="Roboto"/>
+          <w:sz w:val="24"/>
+          <w:szCs w:val="24"/>
+          <w:highlight w:val="white"/>
+        </w:rPr>
+      </w:pPr>
       <w:r>
         <w:rPr>
           <w:rtl w:val="0"/>
@@ -355,6 +455,419 @@
     </w:sectPr>
   </w:body>
 </w:document>
+</file>
+
+<file path=word/comments.xml><?xml version="1.0" encoding="utf-8"?>
+<w:comments xmlns:mc="http://schemas.openxmlformats.org/markup-compatibility/2006" xmlns:o="urn:schemas-microsoft-com:office:office" xmlns:r="http://schemas.openxmlformats.org/officeDocument/2006/relationships" xmlns:m="http://schemas.openxmlformats.org/officeDocument/2006/math" xmlns:v="urn:schemas-microsoft-com:vml" xmlns:wp="http://schemas.openxmlformats.org/drawingml/2006/wordprocessingDrawing" xmlns:w10="urn:schemas-microsoft-com:office:word" xmlns:w="http://schemas.openxmlformats.org/wordprocessingml/2006/main" xmlns:wne="http://schemas.microsoft.com/office/word/2006/wordml" xmlns:sl="http://schemas.openxmlformats.org/schemaLibrary/2006/main" xmlns:a="http://schemas.openxmlformats.org/drawingml/2006/main" xmlns:pic="http://schemas.openxmlformats.org/drawingml/2006/picture" xmlns:c="http://schemas.openxmlformats.org/drawingml/2006/chart" xmlns:lc="http://schemas.openxmlformats.org/drawingml/2006/lockedCanvas" xmlns:dgm="http://schemas.openxmlformats.org/drawingml/2006/diagram" xmlns:wps="http://schemas.microsoft.com/office/word/2010/wordprocessingShape" xmlns:wpg="http://schemas.microsoft.com/office/word/2010/wordprocessingGroup" xmlns:w14="http://schemas.microsoft.com/office/word/2010/wordml" xmlns:w15="http://schemas.microsoft.com/office/word/2012/wordml" xmlns:w16="http://schemas.microsoft.com/office/word/2018/wordml" xmlns:w16cex="http://schemas.microsoft.com/office/word/2018/wordml/cex" xmlns:w16cid="http://schemas.microsoft.com/office/word/2016/wordml/cid" xmlns="http://schemas.microsoft.com/office/tasks/2019/documenttasks" xmlns:cr="http://schemas.microsoft.com/office/comments/2020/reactions">
+  <w:comment w:author="Fernando Orus" w:id="5" w:date="2024-10-01T06:20:46Z">
+    <w:p>
+      <w:pPr>
+        <w:keepNext w:val="0"/>
+        <w:keepLines w:val="0"/>
+        <w:pageBreakBefore w:val="0"/>
+        <w:widowControl w:val="0"/>
+        <w:pBdr>
+          <w:top w:space="0" w:sz="0" w:val="nil"/>
+          <w:left w:space="0" w:sz="0" w:val="nil"/>
+          <w:bottom w:space="0" w:sz="0" w:val="nil"/>
+          <w:right w:space="0" w:sz="0" w:val="nil"/>
+          <w:between w:space="0" w:sz="0" w:val="nil"/>
+        </w:pBdr>
+        <w:shd w:fill="auto" w:val="clear"/>
+        <w:spacing w:after="0" w:before="0" w:line="240" w:lineRule="auto"/>
+        <w:ind w:left="0" w:right="0" w:firstLine="0"/>
+        <w:jc w:val="left"/>
+        <w:rPr>
+          <w:rFonts w:ascii="Arial" w:cs="Arial" w:eastAsia="Arial" w:hAnsi="Arial"/>
+          <w:b w:val="0"/>
+          <w:i w:val="0"/>
+          <w:smallCaps w:val="0"/>
+          <w:strike w:val="0"/>
+          <w:color w:val="000000"/>
+          <w:sz w:val="22"/>
+          <w:szCs w:val="22"/>
+          <w:u w:val="none"/>
+          <w:shd w:fill="auto" w:val="clear"/>
+          <w:vertAlign w:val="baseline"/>
+        </w:rPr>
+      </w:pPr>
+      <w:r>
+        <w:rPr>
+          <w:rFonts w:ascii="Arial" w:cs="Arial" w:eastAsia="Arial" w:hAnsi="Arial"/>
+          <w:b w:val="0"/>
+          <w:i w:val="0"/>
+          <w:smallCaps w:val="0"/>
+          <w:strike w:val="0"/>
+          <w:color w:val="000000"/>
+          <w:sz w:val="22"/>
+          <w:szCs w:val="22"/>
+          <w:u w:val="none"/>
+          <w:shd w:fill="auto" w:val="clear"/>
+          <w:vertAlign w:val="baseline"/>
+          <w:rtl w:val="0"/>
+        </w:rPr>
+        <w:t xml:space="preserve">No, si se hace turno la tienda te hace descuento</w:t>
+      </w:r>
+    </w:p>
+  </w:comment>
+  <w:comment w:author="Fernando Orus" w:id="2" w:date="2024-10-01T06:16:34Z">
+    <w:p>
+      <w:pPr>
+        <w:keepNext w:val="0"/>
+        <w:keepLines w:val="0"/>
+        <w:pageBreakBefore w:val="0"/>
+        <w:widowControl w:val="0"/>
+        <w:pBdr>
+          <w:top w:space="0" w:sz="0" w:val="nil"/>
+          <w:left w:space="0" w:sz="0" w:val="nil"/>
+          <w:bottom w:space="0" w:sz="0" w:val="nil"/>
+          <w:right w:space="0" w:sz="0" w:val="nil"/>
+          <w:between w:space="0" w:sz="0" w:val="nil"/>
+        </w:pBdr>
+        <w:shd w:fill="auto" w:val="clear"/>
+        <w:spacing w:after="0" w:before="0" w:line="240" w:lineRule="auto"/>
+        <w:ind w:left="0" w:right="0" w:firstLine="0"/>
+        <w:jc w:val="left"/>
+        <w:rPr>
+          <w:rFonts w:ascii="Arial" w:cs="Arial" w:eastAsia="Arial" w:hAnsi="Arial"/>
+          <w:b w:val="0"/>
+          <w:i w:val="0"/>
+          <w:smallCaps w:val="0"/>
+          <w:strike w:val="0"/>
+          <w:color w:val="000000"/>
+          <w:sz w:val="22"/>
+          <w:szCs w:val="22"/>
+          <w:u w:val="none"/>
+          <w:shd w:fill="auto" w:val="clear"/>
+          <w:vertAlign w:val="baseline"/>
+        </w:rPr>
+      </w:pPr>
+      <w:r>
+        <w:rPr>
+          <w:rFonts w:ascii="Arial" w:cs="Arial" w:eastAsia="Arial" w:hAnsi="Arial"/>
+          <w:b w:val="0"/>
+          <w:i w:val="0"/>
+          <w:smallCaps w:val="0"/>
+          <w:strike w:val="0"/>
+          <w:color w:val="000000"/>
+          <w:sz w:val="22"/>
+          <w:szCs w:val="22"/>
+          <w:u w:val="none"/>
+          <w:shd w:fill="auto" w:val="clear"/>
+          <w:vertAlign w:val="baseline"/>
+          <w:rtl w:val="0"/>
+        </w:rPr>
+        <w:t xml:space="preserve">No, no se compra nada</w:t>
+      </w:r>
+    </w:p>
+  </w:comment>
+  <w:comment w:author="Fernando Orus" w:id="0" w:date="2024-10-01T06:15:48Z">
+    <w:p>
+      <w:pPr>
+        <w:keepNext w:val="0"/>
+        <w:keepLines w:val="0"/>
+        <w:pageBreakBefore w:val="0"/>
+        <w:widowControl w:val="0"/>
+        <w:pBdr>
+          <w:top w:space="0" w:sz="0" w:val="nil"/>
+          <w:left w:space="0" w:sz="0" w:val="nil"/>
+          <w:bottom w:space="0" w:sz="0" w:val="nil"/>
+          <w:right w:space="0" w:sz="0" w:val="nil"/>
+          <w:between w:space="0" w:sz="0" w:val="nil"/>
+        </w:pBdr>
+        <w:shd w:fill="auto" w:val="clear"/>
+        <w:spacing w:after="0" w:before="0" w:line="240" w:lineRule="auto"/>
+        <w:ind w:left="0" w:right="0" w:firstLine="0"/>
+        <w:jc w:val="left"/>
+        <w:rPr>
+          <w:rFonts w:ascii="Arial" w:cs="Arial" w:eastAsia="Arial" w:hAnsi="Arial"/>
+          <w:b w:val="0"/>
+          <w:i w:val="0"/>
+          <w:smallCaps w:val="0"/>
+          <w:strike w:val="0"/>
+          <w:color w:val="000000"/>
+          <w:sz w:val="22"/>
+          <w:szCs w:val="22"/>
+          <w:u w:val="none"/>
+          <w:shd w:fill="auto" w:val="clear"/>
+          <w:vertAlign w:val="baseline"/>
+        </w:rPr>
+      </w:pPr>
+      <w:r>
+        <w:rPr>
+          <w:rFonts w:ascii="Arial" w:cs="Arial" w:eastAsia="Arial" w:hAnsi="Arial"/>
+          <w:b w:val="0"/>
+          <w:i w:val="0"/>
+          <w:smallCaps w:val="0"/>
+          <w:strike w:val="0"/>
+          <w:color w:val="000000"/>
+          <w:sz w:val="22"/>
+          <w:szCs w:val="22"/>
+          <w:u w:val="none"/>
+          <w:shd w:fill="auto" w:val="clear"/>
+          <w:vertAlign w:val="baseline"/>
+          <w:rtl w:val="0"/>
+        </w:rPr>
+        <w:t xml:space="preserve">No, para eso está odoo (tienda.avecinal.org)</w:t>
+      </w:r>
+    </w:p>
+  </w:comment>
+  <w:comment w:author="Fernando Orus" w:id="6" w:date="2024-10-01T06:22:01Z">
+    <w:p>
+      <w:pPr>
+        <w:keepNext w:val="0"/>
+        <w:keepLines w:val="0"/>
+        <w:pageBreakBefore w:val="0"/>
+        <w:widowControl w:val="0"/>
+        <w:pBdr>
+          <w:top w:space="0" w:sz="0" w:val="nil"/>
+          <w:left w:space="0" w:sz="0" w:val="nil"/>
+          <w:bottom w:space="0" w:sz="0" w:val="nil"/>
+          <w:right w:space="0" w:sz="0" w:val="nil"/>
+          <w:between w:space="0" w:sz="0" w:val="nil"/>
+        </w:pBdr>
+        <w:shd w:fill="auto" w:val="clear"/>
+        <w:spacing w:after="0" w:before="0" w:line="240" w:lineRule="auto"/>
+        <w:ind w:left="0" w:right="0" w:firstLine="0"/>
+        <w:jc w:val="left"/>
+        <w:rPr>
+          <w:rFonts w:ascii="Arial" w:cs="Arial" w:eastAsia="Arial" w:hAnsi="Arial"/>
+          <w:b w:val="0"/>
+          <w:i w:val="0"/>
+          <w:smallCaps w:val="0"/>
+          <w:strike w:val="0"/>
+          <w:color w:val="000000"/>
+          <w:sz w:val="22"/>
+          <w:szCs w:val="22"/>
+          <w:u w:val="none"/>
+          <w:shd w:fill="auto" w:val="clear"/>
+          <w:vertAlign w:val="baseline"/>
+        </w:rPr>
+      </w:pPr>
+      <w:r>
+        <w:rPr>
+          <w:rFonts w:ascii="Arial" w:cs="Arial" w:eastAsia="Arial" w:hAnsi="Arial"/>
+          <w:b w:val="0"/>
+          <w:i w:val="0"/>
+          <w:smallCaps w:val="0"/>
+          <w:strike w:val="0"/>
+          <w:color w:val="000000"/>
+          <w:sz w:val="22"/>
+          <w:szCs w:val="22"/>
+          <w:u w:val="none"/>
+          <w:shd w:fill="auto" w:val="clear"/>
+          <w:vertAlign w:val="baseline"/>
+          <w:rtl w:val="0"/>
+        </w:rPr>
+        <w:t xml:space="preserve">Sistema de mensajes, prioridad baja</w:t>
+      </w:r>
+    </w:p>
+  </w:comment>
+  <w:comment w:author="Fernando Orus" w:id="7" w:date="2024-10-01T06:22:44Z">
+    <w:p>
+      <w:pPr>
+        <w:keepNext w:val="0"/>
+        <w:keepLines w:val="0"/>
+        <w:pageBreakBefore w:val="0"/>
+        <w:widowControl w:val="0"/>
+        <w:pBdr>
+          <w:top w:space="0" w:sz="0" w:val="nil"/>
+          <w:left w:space="0" w:sz="0" w:val="nil"/>
+          <w:bottom w:space="0" w:sz="0" w:val="nil"/>
+          <w:right w:space="0" w:sz="0" w:val="nil"/>
+          <w:between w:space="0" w:sz="0" w:val="nil"/>
+        </w:pBdr>
+        <w:shd w:fill="auto" w:val="clear"/>
+        <w:spacing w:after="0" w:before="0" w:line="240" w:lineRule="auto"/>
+        <w:ind w:left="0" w:right="0" w:firstLine="0"/>
+        <w:jc w:val="left"/>
+        <w:rPr>
+          <w:rFonts w:ascii="Arial" w:cs="Arial" w:eastAsia="Arial" w:hAnsi="Arial"/>
+          <w:b w:val="0"/>
+          <w:i w:val="0"/>
+          <w:smallCaps w:val="0"/>
+          <w:strike w:val="0"/>
+          <w:color w:val="000000"/>
+          <w:sz w:val="22"/>
+          <w:szCs w:val="22"/>
+          <w:u w:val="none"/>
+          <w:shd w:fill="auto" w:val="clear"/>
+          <w:vertAlign w:val="baseline"/>
+        </w:rPr>
+      </w:pPr>
+      <w:r>
+        <w:rPr>
+          <w:rFonts w:ascii="Arial" w:cs="Arial" w:eastAsia="Arial" w:hAnsi="Arial"/>
+          <w:b w:val="0"/>
+          <w:i w:val="0"/>
+          <w:smallCaps w:val="0"/>
+          <w:strike w:val="0"/>
+          <w:color w:val="000000"/>
+          <w:sz w:val="22"/>
+          <w:szCs w:val="22"/>
+          <w:u w:val="none"/>
+          <w:shd w:fill="auto" w:val="clear"/>
+          <w:vertAlign w:val="baseline"/>
+          <w:rtl w:val="0"/>
+        </w:rPr>
+        <w:t xml:space="preserve">No, si acaso buscar usuarios como administrador</w:t>
+      </w:r>
+    </w:p>
+  </w:comment>
+  <w:comment w:author="Fernando Orus" w:id="3" w:date="2024-10-01T06:19:34Z">
+    <w:p>
+      <w:pPr>
+        <w:keepNext w:val="0"/>
+        <w:keepLines w:val="0"/>
+        <w:pageBreakBefore w:val="0"/>
+        <w:widowControl w:val="0"/>
+        <w:pBdr>
+          <w:top w:space="0" w:sz="0" w:val="nil"/>
+          <w:left w:space="0" w:sz="0" w:val="nil"/>
+          <w:bottom w:space="0" w:sz="0" w:val="nil"/>
+          <w:right w:space="0" w:sz="0" w:val="nil"/>
+          <w:between w:space="0" w:sz="0" w:val="nil"/>
+        </w:pBdr>
+        <w:shd w:fill="auto" w:val="clear"/>
+        <w:spacing w:after="0" w:before="0" w:line="240" w:lineRule="auto"/>
+        <w:ind w:left="0" w:right="0" w:firstLine="0"/>
+        <w:jc w:val="left"/>
+        <w:rPr>
+          <w:rFonts w:ascii="Arial" w:cs="Arial" w:eastAsia="Arial" w:hAnsi="Arial"/>
+          <w:b w:val="0"/>
+          <w:i w:val="0"/>
+          <w:smallCaps w:val="0"/>
+          <w:strike w:val="0"/>
+          <w:color w:val="000000"/>
+          <w:sz w:val="22"/>
+          <w:szCs w:val="22"/>
+          <w:u w:val="none"/>
+          <w:shd w:fill="auto" w:val="clear"/>
+          <w:vertAlign w:val="baseline"/>
+        </w:rPr>
+      </w:pPr>
+      <w:r>
+        <w:rPr>
+          <w:rFonts w:ascii="Arial" w:cs="Arial" w:eastAsia="Arial" w:hAnsi="Arial"/>
+          <w:b w:val="0"/>
+          <w:i w:val="0"/>
+          <w:smallCaps w:val="0"/>
+          <w:strike w:val="0"/>
+          <w:color w:val="000000"/>
+          <w:sz w:val="22"/>
+          <w:szCs w:val="22"/>
+          <w:u w:val="none"/>
+          <w:shd w:fill="auto" w:val="clear"/>
+          <w:vertAlign w:val="baseline"/>
+          <w:rtl w:val="0"/>
+        </w:rPr>
+        <w:t xml:space="preserve">Sí, prioridad baja</w:t>
+      </w:r>
+    </w:p>
+  </w:comment>
+  <w:comment w:author="Fernando Orus" w:id="1" w:date="2024-10-01T06:15:06Z">
+    <w:p>
+      <w:pPr>
+        <w:keepNext w:val="0"/>
+        <w:keepLines w:val="0"/>
+        <w:pageBreakBefore w:val="0"/>
+        <w:widowControl w:val="0"/>
+        <w:pBdr>
+          <w:top w:space="0" w:sz="0" w:val="nil"/>
+          <w:left w:space="0" w:sz="0" w:val="nil"/>
+          <w:bottom w:space="0" w:sz="0" w:val="nil"/>
+          <w:right w:space="0" w:sz="0" w:val="nil"/>
+          <w:between w:space="0" w:sz="0" w:val="nil"/>
+        </w:pBdr>
+        <w:shd w:fill="auto" w:val="clear"/>
+        <w:spacing w:after="0" w:before="0" w:line="240" w:lineRule="auto"/>
+        <w:ind w:left="0" w:right="0" w:firstLine="0"/>
+        <w:jc w:val="left"/>
+        <w:rPr>
+          <w:rFonts w:ascii="Arial" w:cs="Arial" w:eastAsia="Arial" w:hAnsi="Arial"/>
+          <w:b w:val="0"/>
+          <w:i w:val="0"/>
+          <w:smallCaps w:val="0"/>
+          <w:strike w:val="0"/>
+          <w:color w:val="000000"/>
+          <w:sz w:val="22"/>
+          <w:szCs w:val="22"/>
+          <w:u w:val="none"/>
+          <w:shd w:fill="auto" w:val="clear"/>
+          <w:vertAlign w:val="baseline"/>
+        </w:rPr>
+      </w:pPr>
+      <w:r>
+        <w:rPr>
+          <w:rFonts w:ascii="Arial" w:cs="Arial" w:eastAsia="Arial" w:hAnsi="Arial"/>
+          <w:b w:val="0"/>
+          <w:i w:val="0"/>
+          <w:smallCaps w:val="0"/>
+          <w:strike w:val="0"/>
+          <w:color w:val="000000"/>
+          <w:sz w:val="22"/>
+          <w:szCs w:val="22"/>
+          <w:u w:val="none"/>
+          <w:shd w:fill="auto" w:val="clear"/>
+          <w:vertAlign w:val="baseline"/>
+          <w:rtl w:val="0"/>
+        </w:rPr>
+        <w:t xml:space="preserve">No, no se paga nada</w:t>
+      </w:r>
+    </w:p>
+  </w:comment>
+  <w:comment w:author="Fernando Orus" w:id="4" w:date="2024-10-01T06:20:03Z">
+    <w:p>
+      <w:pPr>
+        <w:keepNext w:val="0"/>
+        <w:keepLines w:val="0"/>
+        <w:pageBreakBefore w:val="0"/>
+        <w:widowControl w:val="0"/>
+        <w:pBdr>
+          <w:top w:space="0" w:sz="0" w:val="nil"/>
+          <w:left w:space="0" w:sz="0" w:val="nil"/>
+          <w:bottom w:space="0" w:sz="0" w:val="nil"/>
+          <w:right w:space="0" w:sz="0" w:val="nil"/>
+          <w:between w:space="0" w:sz="0" w:val="nil"/>
+        </w:pBdr>
+        <w:shd w:fill="auto" w:val="clear"/>
+        <w:spacing w:after="0" w:before="0" w:line="240" w:lineRule="auto"/>
+        <w:ind w:left="0" w:right="0" w:firstLine="0"/>
+        <w:jc w:val="left"/>
+        <w:rPr>
+          <w:rFonts w:ascii="Arial" w:cs="Arial" w:eastAsia="Arial" w:hAnsi="Arial"/>
+          <w:b w:val="0"/>
+          <w:i w:val="0"/>
+          <w:smallCaps w:val="0"/>
+          <w:strike w:val="0"/>
+          <w:color w:val="000000"/>
+          <w:sz w:val="22"/>
+          <w:szCs w:val="22"/>
+          <w:u w:val="none"/>
+          <w:shd w:fill="auto" w:val="clear"/>
+          <w:vertAlign w:val="baseline"/>
+        </w:rPr>
+      </w:pPr>
+      <w:r>
+        <w:rPr>
+          <w:rFonts w:ascii="Arial" w:cs="Arial" w:eastAsia="Arial" w:hAnsi="Arial"/>
+          <w:b w:val="0"/>
+          <w:i w:val="0"/>
+          <w:smallCaps w:val="0"/>
+          <w:strike w:val="0"/>
+          <w:color w:val="000000"/>
+          <w:sz w:val="22"/>
+          <w:szCs w:val="22"/>
+          <w:u w:val="none"/>
+          <w:shd w:fill="auto" w:val="clear"/>
+          <w:vertAlign w:val="baseline"/>
+          <w:rtl w:val="0"/>
+        </w:rPr>
+        <w:t xml:space="preserve">Sí, prioridad baja</w:t>
+      </w:r>
+    </w:p>
+  </w:comment>
+</w:comments>
 </file>
 
 <file path=word/numbering.xml><?xml version="1.0" encoding="utf-8"?>
